--- a/Лаба1.docx
+++ b/Лаба1.docx
@@ -81,7 +81,6 @@
           <w:rFonts w:ascii="Arial" w:hAnsi="Arial" w:cs="Arial"/>
           <w:sz w:val="28"/>
           <w:szCs w:val="28"/>
-          <w:lang w:val="en-US"/>
         </w:rPr>
       </w:pPr>
     </w:p>
@@ -2235,7 +2234,6 @@
           <w:color w:val="C00000"/>
           <w:sz w:val="32"/>
           <w:szCs w:val="32"/>
-          <w:lang w:val="en-US"/>
         </w:rPr>
       </w:pPr>
       <w:r>
@@ -2246,7 +2244,7 @@
           <w:szCs w:val="32"/>
           <w:lang w:val="en-US"/>
         </w:rPr>
-        <w:t xml:space="preserve">Use-case </w:t>
+        <w:t>Use</w:t>
       </w:r>
       <w:r>
         <w:rPr>
@@ -2255,7 +2253,7 @@
           <w:sz w:val="32"/>
           <w:szCs w:val="32"/>
         </w:rPr>
-        <w:t>диаграмма</w:t>
+        <w:t>-</w:t>
       </w:r>
       <w:r>
         <w:rPr>
@@ -2265,19 +2263,45 @@
           <w:szCs w:val="32"/>
           <w:lang w:val="en-US"/>
         </w:rPr>
-        <w:t>:</w:t>
-      </w:r>
-    </w:p>
-    <w:p>
-      <w:pPr>
-        <w:spacing w:after="0" w:line="276" w:lineRule="auto"/>
-        <w:jc w:val="both"/>
+        <w:t>case</w:t>
+      </w:r>
+      <w:r>
         <w:rPr>
           <w:rFonts w:ascii="Arial" w:hAnsi="Arial" w:cs="Arial"/>
           <w:color w:val="C00000"/>
           <w:sz w:val="32"/>
           <w:szCs w:val="32"/>
-          <w:lang w:val="en-US"/>
+        </w:rPr>
+        <w:t xml:space="preserve"> </w:t>
+      </w:r>
+      <w:r>
+        <w:rPr>
+          <w:rFonts w:ascii="Arial" w:hAnsi="Arial" w:cs="Arial"/>
+          <w:color w:val="C00000"/>
+          <w:sz w:val="32"/>
+          <w:szCs w:val="32"/>
+        </w:rPr>
+        <w:t>диаграмма</w:t>
+      </w:r>
+      <w:r>
+        <w:rPr>
+          <w:rFonts w:ascii="Arial" w:hAnsi="Arial" w:cs="Arial"/>
+          <w:color w:val="C00000"/>
+          <w:sz w:val="32"/>
+          <w:szCs w:val="32"/>
+        </w:rPr>
+        <w:t>:</w:t>
+      </w:r>
+    </w:p>
+    <w:p>
+      <w:pPr>
+        <w:spacing w:after="0" w:line="276" w:lineRule="auto"/>
+        <w:jc w:val="both"/>
+        <w:rPr>
+          <w:rFonts w:ascii="Arial" w:hAnsi="Arial" w:cs="Arial"/>
+          <w:color w:val="C00000"/>
+          <w:sz w:val="32"/>
+          <w:szCs w:val="32"/>
         </w:rPr>
       </w:pPr>
       <w:r>
@@ -2287,13 +2311,12 @@
           <w:color w:val="C00000"/>
           <w:sz w:val="32"/>
           <w:szCs w:val="32"/>
-          <w:lang w:val="en-US"/>
         </w:rPr>
         <w:drawing>
-          <wp:inline distT="0" distB="0" distL="0" distR="0" wp14:anchorId="71FD2446" wp14:editId="57CE653A">
+          <wp:inline distT="0" distB="0" distL="0" distR="0" wp14:anchorId="6831E595" wp14:editId="79D1D86A">
             <wp:extent cx="6390005" cy="6430010"/>
             <wp:effectExtent l="0" t="0" r="0" b="0"/>
-            <wp:docPr id="10" name="Picture 10" descr="A picture containing text&#10;&#10;Description automatically generated"/>
+            <wp:docPr id="1" name="Picture 1" descr="A picture containing text&#10;&#10;Description automatically generated"/>
             <wp:cNvGraphicFramePr>
               <a:graphicFrameLocks xmlns:a="http://schemas.openxmlformats.org/drawingml/2006/main" noChangeAspect="1"/>
             </wp:cNvGraphicFramePr>
@@ -2301,7 +2324,7 @@
               <a:graphicData uri="http://schemas.openxmlformats.org/drawingml/2006/picture">
                 <pic:pic xmlns:pic="http://schemas.openxmlformats.org/drawingml/2006/picture">
                   <pic:nvPicPr>
-                    <pic:cNvPr id="10" name="Untitled Diagram(3).png"/>
+                    <pic:cNvPr id="1" name="Untitled Diagram.png"/>
                     <pic:cNvPicPr/>
                   </pic:nvPicPr>
                   <pic:blipFill>
@@ -2331,6 +2354,8 @@
           </wp:inline>
         </w:drawing>
       </w:r>
+      <w:bookmarkStart w:id="0" w:name="_GoBack"/>
+      <w:bookmarkEnd w:id="0"/>
     </w:p>
     <w:p>
       <w:pPr>
@@ -2407,7 +2432,6 @@
           <w:color w:val="C00000"/>
           <w:sz w:val="32"/>
           <w:szCs w:val="32"/>
-          <w:lang w:val="en-US"/>
         </w:rPr>
         <w:t>:</w:t>
       </w:r>
@@ -3416,19 +3440,7 @@
               <w:rPr>
                 <w:rFonts w:ascii="Arial" w:hAnsi="Arial" w:cs="Arial"/>
               </w:rPr>
-              <w:t>Создание</w:t>
-            </w:r>
-            <w:r>
-              <w:rPr>
-                <w:rFonts w:ascii="Arial" w:hAnsi="Arial" w:cs="Arial"/>
-              </w:rPr>
-              <w:t xml:space="preserve"> </w:t>
-            </w:r>
-            <w:r>
-              <w:rPr>
-                <w:rFonts w:ascii="Arial" w:hAnsi="Arial" w:cs="Arial"/>
-              </w:rPr>
-              <w:t>пользователя</w:t>
+              <w:t>Создание пользователя</w:t>
             </w:r>
           </w:p>
         </w:tc>
@@ -3944,19 +3956,7 @@
               <w:rPr>
                 <w:rFonts w:ascii="Arial" w:hAnsi="Arial" w:cs="Arial"/>
               </w:rPr>
-              <w:t>Г</w:t>
-            </w:r>
-            <w:r>
-              <w:rPr>
-                <w:rFonts w:ascii="Arial" w:hAnsi="Arial" w:cs="Arial"/>
-              </w:rPr>
-              <w:t>ость</w:t>
-            </w:r>
-            <w:r>
-              <w:rPr>
-                <w:rFonts w:ascii="Arial" w:hAnsi="Arial" w:cs="Arial"/>
-              </w:rPr>
-              <w:t>, пользователь</w:t>
+              <w:t>Гость, пользователь</w:t>
             </w:r>
           </w:p>
         </w:tc>
@@ -4305,14 +4305,7 @@
                 <w:rFonts w:ascii="Arial" w:hAnsi="Arial" w:cs="Arial"/>
                 <w:lang w:val="en-US"/>
               </w:rPr>
-              <w:t>1</w:t>
-            </w:r>
-            <w:r>
-              <w:rPr>
-                <w:rFonts w:ascii="Arial" w:hAnsi="Arial" w:cs="Arial"/>
-                <w:lang w:val="en-US"/>
-              </w:rPr>
-              <w:t>.1</w:t>
+              <w:t>1.1</w:t>
             </w:r>
           </w:p>
         </w:tc>
@@ -4470,8 +4463,6 @@
               </w:rPr>
               <w:t>Постусловия</w:t>
             </w:r>
-            <w:bookmarkStart w:id="0" w:name="_GoBack"/>
-            <w:bookmarkEnd w:id="0"/>
           </w:p>
         </w:tc>
         <w:tc>
@@ -7487,7 +7478,7 @@
     <w:lsdException w:name="Table Web 2" w:semiHidden="1" w:unhideWhenUsed="1"/>
     <w:lsdException w:name="Table Web 3" w:semiHidden="1" w:unhideWhenUsed="1"/>
     <w:lsdException w:name="Balloon Text" w:semiHidden="1" w:unhideWhenUsed="1"/>
-    <w:lsdException w:name="Table Grid" w:semiHidden="1" w:uiPriority="39" w:unhideWhenUsed="1"/>
+    <w:lsdException w:name="Table Grid" w:uiPriority="39"/>
     <w:lsdException w:name="Table Theme" w:semiHidden="1" w:unhideWhenUsed="1"/>
     <w:lsdException w:name="Placeholder Text" w:semiHidden="1"/>
     <w:lsdException w:name="No Spacing" w:uiPriority="1" w:qFormat="1"/>
@@ -7718,6 +7709,7 @@
   <w:style w:type="character" w:default="1" w:styleId="DefaultParagraphFont">
     <w:name w:val="Default Paragraph Font"/>
     <w:uiPriority w:val="1"/>
+    <w:semiHidden/>
     <w:unhideWhenUsed/>
   </w:style>
   <w:style w:type="table" w:default="1" w:styleId="TableNormal">
